--- a/documents/Pool 2 Evidence Item_k Installation Instructions.docx
+++ b/documents/Pool 2 Evidence Item_k Installation Instructions.docx
@@ -303,58 +303,26 @@
           <w:numId w:val="2"/>
         </w:numPr>
         <w:rPr>
-          <w:sz w:val="28"/>
-          <w:szCs w:val="28"/>
-        </w:rPr>
-      </w:pPr>
-      <w:r>
-        <w:rPr>
-          <w:sz w:val="28"/>
-          <w:szCs w:val="28"/>
-        </w:rPr>
-        <w:t>In your web browser, navigate to this URL:  github.com/</w:t>
-      </w:r>
-      <w:proofErr w:type="spellStart"/>
-      <w:r>
-        <w:rPr>
-          <w:sz w:val="28"/>
-          <w:szCs w:val="28"/>
-        </w:rPr>
-        <w:t>incatech-corp</w:t>
-      </w:r>
-      <w:proofErr w:type="spellEnd"/>
-      <w:r>
-        <w:rPr>
-          <w:sz w:val="28"/>
-          <w:szCs w:val="28"/>
-        </w:rPr>
-        <w:t>/</w:t>
-      </w:r>
-      <w:proofErr w:type="spellStart"/>
-      <w:r>
-        <w:rPr>
-          <w:sz w:val="28"/>
-          <w:szCs w:val="28"/>
-        </w:rPr>
-        <w:t>gsa</w:t>
-      </w:r>
-      <w:proofErr w:type="spellEnd"/>
-      <w:r>
-        <w:rPr>
-          <w:sz w:val="28"/>
-          <w:szCs w:val="28"/>
-        </w:rPr>
-        <w:t>-agile</w:t>
-      </w:r>
-    </w:p>
-    <w:p>
-      <w:pPr>
-        <w:pStyle w:val="ListParagraph"/>
-        <w:rPr>
           <w:sz w:val="24"/>
           <w:szCs w:val="24"/>
         </w:rPr>
       </w:pPr>
+      <w:r>
+        <w:rPr>
+          <w:sz w:val="28"/>
+          <w:szCs w:val="28"/>
+        </w:rPr>
+        <w:t xml:space="preserve">In your web browser, navigate to this URL:  </w:t>
+      </w:r>
+      <w:r>
+        <w:rPr>
+          <w:sz w:val="28"/>
+          <w:szCs w:val="28"/>
+        </w:rPr>
+        <w:t>https://github.com/Incatech-Corp/gsa-agile/tree/develop</w:t>
+      </w:r>
+      <w:bookmarkStart w:id="0" w:name="_GoBack"/>
+      <w:bookmarkEnd w:id="0"/>
     </w:p>
     <w:p>
       <w:pPr>
@@ -787,6 +755,7 @@
           <w:sz w:val="28"/>
           <w:szCs w:val="28"/>
         </w:rPr>
+        <w:lastRenderedPageBreak/>
         <w:t xml:space="preserve">Create </w:t>
       </w:r>
       <w:r>
@@ -1026,14 +995,7 @@
           <w:sz w:val="28"/>
           <w:szCs w:val="28"/>
         </w:rPr>
-        <w:t>create_table_RecallReportItems</w:t>
-      </w:r>
-      <w:r>
-        <w:rPr>
-          <w:sz w:val="28"/>
-          <w:szCs w:val="28"/>
-        </w:rPr>
-        <w:t>.sql</w:t>
+        <w:t>create_table_RecallReportItems.sql</w:t>
       </w:r>
       <w:proofErr w:type="spellEnd"/>
       <w:r>
@@ -1105,14 +1067,7 @@
           <w:sz w:val="28"/>
           <w:szCs w:val="28"/>
         </w:rPr>
-        <w:t>create_table_StatesWeight</w:t>
-      </w:r>
-      <w:r>
-        <w:rPr>
-          <w:sz w:val="28"/>
-          <w:szCs w:val="28"/>
-        </w:rPr>
-        <w:t>.sql</w:t>
+        <w:t>create_table_StatesWeight.sql</w:t>
       </w:r>
       <w:proofErr w:type="spellEnd"/>
       <w:r>
@@ -1245,6 +1200,7 @@
           <w:sz w:val="28"/>
           <w:szCs w:val="28"/>
         </w:rPr>
+        <w:lastRenderedPageBreak/>
         <w:t xml:space="preserve">From the downloaded files in Step #1, navigate to /prototype installation/ folder, and open the </w:t>
       </w:r>
       <w:proofErr w:type="spellStart"/>
@@ -1253,14 +1209,7 @@
           <w:sz w:val="28"/>
           <w:szCs w:val="28"/>
         </w:rPr>
-        <w:t>table_data_statehistorical</w:t>
-      </w:r>
-      <w:r>
-        <w:rPr>
-          <w:sz w:val="28"/>
-          <w:szCs w:val="28"/>
-        </w:rPr>
-        <w:t>.sql</w:t>
+        <w:t>table_data_statehistorical.sql</w:t>
       </w:r>
       <w:proofErr w:type="spellEnd"/>
       <w:r>
@@ -1301,16 +1250,7 @@
           <w:sz w:val="28"/>
           <w:szCs w:val="28"/>
         </w:rPr>
-        <w:t>table_data_StatesWeight</w:t>
-      </w:r>
-      <w:bookmarkStart w:id="0" w:name="_GoBack"/>
-      <w:bookmarkEnd w:id="0"/>
-      <w:r>
-        <w:rPr>
-          <w:sz w:val="28"/>
-          <w:szCs w:val="28"/>
-        </w:rPr>
-        <w:t>.sql</w:t>
+        <w:t>table_data_StatesWeight.sql</w:t>
       </w:r>
       <w:proofErr w:type="spellEnd"/>
       <w:r>
@@ -1473,7 +1413,7 @@
         <w:noProof/>
         <w:color w:val="5B9BD5" w:themeColor="accent1"/>
       </w:rPr>
-      <w:t>4</w:t>
+      <w:t>3</w:t>
     </w:r>
     <w:r>
       <w:rPr>
@@ -2892,23 +2832,6 @@
 </file>
 
 <file path=customXml/item1.xml><?xml version="1.0" encoding="utf-8"?>
-<?mso-contentType ?>
-<FormTemplates xmlns="http://schemas.microsoft.com/sharepoint/v3/contenttype/forms">
-  <Display>DocumentLibraryForm</Display>
-  <Edit>DocumentLibraryForm</Edit>
-  <New>DocumentLibraryForm</New>
-</FormTemplates>
-</file>
-
-<file path=customXml/item2.xml><?xml version="1.0" encoding="utf-8"?>
-<p:properties xmlns:p="http://schemas.microsoft.com/office/2006/metadata/properties" xmlns:xsi="http://www.w3.org/2001/XMLSchema-instance" xmlns:pc="http://schemas.microsoft.com/office/infopath/2007/PartnerControls">
-  <documentManagement>
-    <IconOverlay xmlns="http://schemas.microsoft.com/sharepoint/v4" xsi:nil="true"/>
-  </documentManagement>
-</p:properties>
-</file>
-
-<file path=customXml/item3.xml><?xml version="1.0" encoding="utf-8"?>
 <ct:contentTypeSchema xmlns:ct="http://schemas.microsoft.com/office/2006/metadata/contentType" xmlns:ma="http://schemas.microsoft.com/office/2006/metadata/properties/metaAttributes" ct:_="" ma:_="" ma:contentTypeName="Document" ma:contentTypeID="0x010100A783BFC360E5B341B8CF89FA9842433E" ma:contentTypeVersion="" ma:contentTypeDescription="Create a new document." ma:contentTypeScope="" ma:versionID="ff2cc6c57ca5557f807ceb72ebfad8c9">
   <xsd:schema xmlns:xsd="http://www.w3.org/2001/XMLSchema" xmlns:xs="http://www.w3.org/2001/XMLSchema" xmlns:p="http://schemas.microsoft.com/office/2006/metadata/properties" xmlns:ns2="http://schemas.microsoft.com/sharepoint/v4" xmlns:ns3="396e76bc-4d6c-42b2-ad3a-fcacb3e22241" targetNamespace="http://schemas.microsoft.com/office/2006/metadata/properties" ma:root="true" ma:fieldsID="b3f3610e59e4b9da5d59f8ea83b7e01a" ns2:_="" ns3:_="">
     <xsd:import namespace="http://schemas.microsoft.com/sharepoint/v4"/>
@@ -3067,29 +2990,28 @@
 </ct:contentTypeSchema>
 </file>
 
+<file path=customXml/item2.xml><?xml version="1.0" encoding="utf-8"?>
+<p:properties xmlns:p="http://schemas.microsoft.com/office/2006/metadata/properties" xmlns:xsi="http://www.w3.org/2001/XMLSchema-instance" xmlns:pc="http://schemas.microsoft.com/office/infopath/2007/PartnerControls">
+  <documentManagement>
+    <IconOverlay xmlns="http://schemas.microsoft.com/sharepoint/v4" xsi:nil="true"/>
+  </documentManagement>
+</p:properties>
+</file>
+
+<file path=customXml/item3.xml><?xml version="1.0" encoding="utf-8"?>
+<?mso-contentType ?>
+<FormTemplates xmlns="http://schemas.microsoft.com/sharepoint/v3/contenttype/forms">
+  <Display>DocumentLibraryForm</Display>
+  <Edit>DocumentLibraryForm</Edit>
+  <New>DocumentLibraryForm</New>
+</FormTemplates>
+</file>
+
 <file path=customXml/item4.xml><?xml version="1.0" encoding="utf-8"?>
 <b:Sources xmlns:b="http://schemas.openxmlformats.org/officeDocument/2006/bibliography" xmlns="http://schemas.openxmlformats.org/officeDocument/2006/bibliography" SelectedStyle="\APASixthEditionOfficeOnline.xsl" StyleName="APA" Version="6"/>
 </file>
 
 <file path=customXml/itemProps1.xml><?xml version="1.0" encoding="utf-8"?>
-<ds:datastoreItem xmlns:ds="http://schemas.openxmlformats.org/officeDocument/2006/customXml" ds:itemID="{C8CCFE3A-A129-4D59-85B5-3913B060CA92}">
-  <ds:schemaRefs>
-    <ds:schemaRef ds:uri="http://schemas.microsoft.com/sharepoint/v3/contenttype/forms"/>
-  </ds:schemaRefs>
-</ds:datastoreItem>
-</file>
-
-<file path=customXml/itemProps2.xml><?xml version="1.0" encoding="utf-8"?>
-<ds:datastoreItem xmlns:ds="http://schemas.openxmlformats.org/officeDocument/2006/customXml" ds:itemID="{BB1DC9FF-AE7C-4CCB-8511-9E8A9C61FECE}">
-  <ds:schemaRefs>
-    <ds:schemaRef ds:uri="http://schemas.microsoft.com/office/2006/metadata/properties"/>
-    <ds:schemaRef ds:uri="http://schemas.microsoft.com/office/infopath/2007/PartnerControls"/>
-    <ds:schemaRef ds:uri="http://schemas.microsoft.com/sharepoint/v4"/>
-  </ds:schemaRefs>
-</ds:datastoreItem>
-</file>
-
-<file path=customXml/itemProps3.xml><?xml version="1.0" encoding="utf-8"?>
 <ds:datastoreItem xmlns:ds="http://schemas.openxmlformats.org/officeDocument/2006/customXml" ds:itemID="{5B14A76B-F5BE-4F57-8A6F-3FDA7E67BBFC}">
   <ds:schemaRefs>
     <ds:schemaRef ds:uri="http://schemas.microsoft.com/office/2006/metadata/contentType"/>
@@ -3108,8 +3030,26 @@
 </ds:datastoreItem>
 </file>
 
+<file path=customXml/itemProps2.xml><?xml version="1.0" encoding="utf-8"?>
+<ds:datastoreItem xmlns:ds="http://schemas.openxmlformats.org/officeDocument/2006/customXml" ds:itemID="{BB1DC9FF-AE7C-4CCB-8511-9E8A9C61FECE}">
+  <ds:schemaRefs>
+    <ds:schemaRef ds:uri="http://schemas.microsoft.com/office/2006/metadata/properties"/>
+    <ds:schemaRef ds:uri="http://schemas.microsoft.com/office/infopath/2007/PartnerControls"/>
+    <ds:schemaRef ds:uri="http://schemas.microsoft.com/sharepoint/v4"/>
+  </ds:schemaRefs>
+</ds:datastoreItem>
+</file>
+
+<file path=customXml/itemProps3.xml><?xml version="1.0" encoding="utf-8"?>
+<ds:datastoreItem xmlns:ds="http://schemas.openxmlformats.org/officeDocument/2006/customXml" ds:itemID="{C8CCFE3A-A129-4D59-85B5-3913B060CA92}">
+  <ds:schemaRefs>
+    <ds:schemaRef ds:uri="http://schemas.microsoft.com/sharepoint/v3/contenttype/forms"/>
+  </ds:schemaRefs>
+</ds:datastoreItem>
+</file>
+
 <file path=customXml/itemProps4.xml><?xml version="1.0" encoding="utf-8"?>
-<ds:datastoreItem xmlns:ds="http://schemas.openxmlformats.org/officeDocument/2006/customXml" ds:itemID="{A219A081-3674-4CAA-ADA5-119A6E43F705}">
+<ds:datastoreItem xmlns:ds="http://schemas.openxmlformats.org/officeDocument/2006/customXml" ds:itemID="{3140AC82-2BFF-4802-875E-B5FEEB58F243}">
   <ds:schemaRefs>
     <ds:schemaRef ds:uri="http://schemas.openxmlformats.org/officeDocument/2006/bibliography"/>
   </ds:schemaRefs>
